--- a/Retos/Reto 3/Enunciados/Reto38.docx
+++ b/Retos/Reto 3/Enunciados/Reto38.docx
@@ -20,7 +20,25 @@
           <w:sz w:val="22"/>
           <w:szCs w:val="22"/>
         </w:rPr>
-        <w:t>RETO 2.38</w:t>
+        <w:t>RETO 2</w:t>
+      </w:r>
+      <w:r>
+        <w:rPr>
+          <w:rFonts w:ascii="Arial" w:eastAsia="Arial" w:hAnsi="Arial" w:cs="Arial"/>
+          <w:b/>
+          <w:sz w:val="22"/>
+          <w:szCs w:val="22"/>
+        </w:rPr>
+        <w:t>.</w:t>
+      </w:r>
+      <w:r>
+        <w:rPr>
+          <w:rFonts w:ascii="Arial" w:eastAsia="Arial" w:hAnsi="Arial" w:cs="Arial"/>
+          <w:b/>
+          <w:sz w:val="22"/>
+          <w:szCs w:val="22"/>
+        </w:rPr>
+        <w:t>38</w:t>
       </w:r>
     </w:p>
     <w:tbl>
@@ -205,16 +223,7 @@
                 <w:szCs w:val="22"/>
                 <w:highlight w:val="white"/>
               </w:rPr>
-              <w:t>La creatinina se puede medir a través de muestras de l</w:t>
-            </w:r>
-            <w:r>
-              <w:rPr>
-                <w:rFonts w:ascii="Arial" w:eastAsia="Arial" w:hAnsi="Arial" w:cs="Arial"/>
-                <w:sz w:val="22"/>
-                <w:szCs w:val="22"/>
-                <w:highlight w:val="white"/>
-              </w:rPr>
-              <w:t>aboratorio tanto en sangre como en orina, y sus valores normales son los siguientes:</w:t>
+              <w:t>La creatinina se puede medir a través de muestras de laboratorio tanto en sangre como en orina, y sus valores normales son los siguientes:</w:t>
             </w:r>
           </w:p>
           <w:tbl>
@@ -477,16 +486,7 @@
                       <w:szCs w:val="22"/>
                       <w:highlight w:val="white"/>
                     </w:rPr>
-                    <w:t>Rango normal de creatinin</w:t>
-                  </w:r>
-                  <w:r>
-                    <w:rPr>
-                      <w:rFonts w:ascii="Arial" w:eastAsia="Arial" w:hAnsi="Arial" w:cs="Arial"/>
-                      <w:sz w:val="22"/>
-                      <w:szCs w:val="22"/>
-                      <w:highlight w:val="white"/>
-                    </w:rPr>
-                    <w:t>a en orina. Miligramos por kilogramo de masa corporal por día (mg/kg/día).</w:t>
+                    <w:t>Rango normal de creatinina en orina. Miligramos por kilogramo de masa corporal por día (mg/kg/día).</w:t>
                   </w:r>
                 </w:p>
               </w:tc>
@@ -598,25 +598,7 @@
                 <w:highlight w:val="white"/>
               </w:rPr>
               <w:lastRenderedPageBreak/>
-              <w:t>El diagnóstico preliminar de una enfermedad crónica renal (ECR) inicia con la toma de 3 muestras del nivel de creatinina de un paciente, las primeras dos muestras corresponden al nivel de creatinina en sangre, y la última al nivel de creatinina en la orina</w:t>
-            </w:r>
-            <w:r>
-              <w:rPr>
-                <w:rFonts w:ascii="Arial" w:eastAsia="Arial" w:hAnsi="Arial" w:cs="Arial"/>
-                <w:sz w:val="22"/>
-                <w:szCs w:val="22"/>
-                <w:highlight w:val="white"/>
-              </w:rPr>
-              <w:t>. En cada prueba realizada se le otorga un puntaje de 10 al paciente si el resultado es anormal, y de 0 si no lo es. Al final de las 3 pruebas de acuerdo al puntaje total obtenido se procede con la categorización del riesgo del paciente a padecer una ECR d</w:t>
-            </w:r>
-            <w:r>
-              <w:rPr>
-                <w:rFonts w:ascii="Arial" w:eastAsia="Arial" w:hAnsi="Arial" w:cs="Arial"/>
-                <w:sz w:val="22"/>
-                <w:szCs w:val="22"/>
-                <w:highlight w:val="white"/>
-              </w:rPr>
-              <w:t>e acuerdo a la siguiente tabla:</w:t>
+              <w:t>El diagnóstico preliminar de una enfermedad crónica renal (ECR) inicia con la toma de 3 muestras del nivel de creatinina de un paciente, las primeras dos muestras corresponden al nivel de creatinina en sangre, y la última al nivel de creatinina en la orina. En cada prueba realizada se le otorga un puntaje de 10 al paciente si el resultado es anormal, y de 0 si no lo es. Al final de las 3 pruebas de acuerdo al puntaje total obtenido se procede con la categorización del riesgo del paciente a padecer una ECR de acuerdo a la siguiente tabla:</w:t>
             </w:r>
           </w:p>
           <w:p>
@@ -1064,7 +1046,7 @@
             <w:pPr>
               <w:numPr>
                 <w:ilvl w:val="0"/>
-                <w:numId w:val="1"/>
+                <w:numId w:val="2"/>
               </w:numPr>
               <w:jc w:val="both"/>
               <w:rPr>
@@ -1080,250 +1062,6 @@
                 <w:highlight w:val="white"/>
               </w:rPr>
               <w:t>Leer la cantidad de pacientes del estudio.</w:t>
-            </w:r>
-          </w:p>
-          <w:p>
-            <w:pPr>
-              <w:numPr>
-                <w:ilvl w:val="0"/>
-                <w:numId w:val="1"/>
-              </w:numPr>
-              <w:jc w:val="both"/>
-              <w:rPr>
-                <w:rFonts w:ascii="Arial" w:eastAsia="Arial" w:hAnsi="Arial" w:cs="Arial"/>
-                <w:sz w:val="22"/>
-                <w:szCs w:val="22"/>
-                <w:highlight w:val="white"/>
-              </w:rPr>
-            </w:pPr>
-            <w:r>
-              <w:rPr>
-                <w:rFonts w:ascii="Arial" w:eastAsia="Arial" w:hAnsi="Arial" w:cs="Arial"/>
-                <w:sz w:val="22"/>
-                <w:szCs w:val="22"/>
-                <w:highlight w:val="white"/>
-              </w:rPr>
-              <w:t>Leer y almacenar el nombre,  número de cédula  y género (M para masculino y F para femenino) de cada uno de los pacientes.</w:t>
-            </w:r>
-          </w:p>
-          <w:p>
-            <w:pPr>
-              <w:numPr>
-                <w:ilvl w:val="0"/>
-                <w:numId w:val="1"/>
-              </w:numPr>
-              <w:jc w:val="both"/>
-              <w:rPr>
-                <w:sz w:val="22"/>
-                <w:szCs w:val="22"/>
-              </w:rPr>
-            </w:pPr>
-            <w:r>
-              <w:rPr>
-                <w:rFonts w:ascii="Arial" w:eastAsia="Arial" w:hAnsi="Arial" w:cs="Arial"/>
-                <w:sz w:val="22"/>
-                <w:szCs w:val="22"/>
-                <w:highlight w:val="white"/>
-              </w:rPr>
-              <w:t>Leer y almacenar el valor de las muestras de laboratorio de cada uno de los pacientes.</w:t>
-            </w:r>
-          </w:p>
-          <w:p>
-            <w:pPr>
-              <w:ind w:left="720"/>
-              <w:jc w:val="both"/>
-              <w:rPr>
-                <w:rFonts w:ascii="Arial" w:eastAsia="Arial" w:hAnsi="Arial" w:cs="Arial"/>
-                <w:sz w:val="22"/>
-                <w:szCs w:val="22"/>
-                <w:highlight w:val="white"/>
-              </w:rPr>
-            </w:pPr>
-            <w:r>
-              <w:rPr>
-                <w:rFonts w:ascii="Arial" w:eastAsia="Arial" w:hAnsi="Arial" w:cs="Arial"/>
-                <w:sz w:val="22"/>
-                <w:szCs w:val="22"/>
-                <w:highlight w:val="white"/>
-              </w:rPr>
-              <w:t>Una vez leídos los datos:</w:t>
-            </w:r>
-          </w:p>
-          <w:p>
-            <w:pPr>
-              <w:numPr>
-                <w:ilvl w:val="0"/>
-                <w:numId w:val="1"/>
-              </w:numPr>
-              <w:jc w:val="both"/>
-              <w:rPr>
-                <w:rFonts w:ascii="Arial" w:eastAsia="Arial" w:hAnsi="Arial" w:cs="Arial"/>
-                <w:sz w:val="22"/>
-                <w:szCs w:val="22"/>
-                <w:highlight w:val="white"/>
-              </w:rPr>
-            </w:pPr>
-            <w:r>
-              <w:rPr>
-                <w:rFonts w:ascii="Arial" w:eastAsia="Arial" w:hAnsi="Arial" w:cs="Arial"/>
-                <w:sz w:val="22"/>
-                <w:szCs w:val="22"/>
-                <w:highlight w:val="white"/>
-              </w:rPr>
-              <w:t>Por paciente indicar</w:t>
-            </w:r>
-            <w:r>
-              <w:rPr>
-                <w:rFonts w:ascii="Arial" w:eastAsia="Arial" w:hAnsi="Arial" w:cs="Arial"/>
-                <w:sz w:val="22"/>
-                <w:szCs w:val="22"/>
-                <w:highlight w:val="white"/>
-              </w:rPr>
-              <w:t xml:space="preserve"> el puntaje total obtenido al evaluar las 3 muestras.</w:t>
-            </w:r>
-          </w:p>
-          <w:p>
-            <w:pPr>
-              <w:numPr>
-                <w:ilvl w:val="0"/>
-                <w:numId w:val="1"/>
-              </w:numPr>
-              <w:jc w:val="both"/>
-              <w:rPr>
-                <w:sz w:val="22"/>
-                <w:szCs w:val="22"/>
-              </w:rPr>
-            </w:pPr>
-            <w:r>
-              <w:rPr>
-                <w:rFonts w:ascii="Arial" w:eastAsia="Arial" w:hAnsi="Arial" w:cs="Arial"/>
-                <w:sz w:val="22"/>
-                <w:szCs w:val="22"/>
-                <w:highlight w:val="white"/>
-              </w:rPr>
-              <w:t>Por paciente indicar la categorización del riesgo.</w:t>
-            </w:r>
-          </w:p>
-          <w:p>
-            <w:pPr>
-              <w:numPr>
-                <w:ilvl w:val="0"/>
-                <w:numId w:val="1"/>
-              </w:numPr>
-              <w:jc w:val="both"/>
-              <w:rPr>
-                <w:rFonts w:ascii="Arial" w:eastAsia="Arial" w:hAnsi="Arial" w:cs="Arial"/>
-                <w:sz w:val="22"/>
-                <w:szCs w:val="22"/>
-                <w:highlight w:val="white"/>
-              </w:rPr>
-            </w:pPr>
-            <w:r>
-              <w:rPr>
-                <w:rFonts w:ascii="Arial" w:eastAsia="Arial" w:hAnsi="Arial" w:cs="Arial"/>
-                <w:sz w:val="22"/>
-                <w:szCs w:val="22"/>
-                <w:highlight w:val="white"/>
-              </w:rPr>
-              <w:t>Por paciente indicar el número de la muestra más alta.</w:t>
-            </w:r>
-          </w:p>
-          <w:p>
-            <w:pPr>
-              <w:numPr>
-                <w:ilvl w:val="0"/>
-                <w:numId w:val="1"/>
-              </w:numPr>
-              <w:jc w:val="both"/>
-              <w:rPr>
-                <w:rFonts w:ascii="Arial" w:eastAsia="Arial" w:hAnsi="Arial" w:cs="Arial"/>
-                <w:sz w:val="22"/>
-                <w:szCs w:val="22"/>
-                <w:highlight w:val="white"/>
-              </w:rPr>
-            </w:pPr>
-            <w:r>
-              <w:rPr>
-                <w:rFonts w:ascii="Arial" w:eastAsia="Arial" w:hAnsi="Arial" w:cs="Arial"/>
-                <w:sz w:val="22"/>
-                <w:szCs w:val="22"/>
-                <w:highlight w:val="white"/>
-              </w:rPr>
-              <w:t>¿Cuál es el nombre del paciente con el valor más alto en cada una de las muestras?</w:t>
-            </w:r>
-          </w:p>
-          <w:p>
-            <w:pPr>
-              <w:jc w:val="both"/>
-              <w:rPr>
-                <w:rFonts w:ascii="Arial" w:eastAsia="Arial" w:hAnsi="Arial" w:cs="Arial"/>
-                <w:sz w:val="22"/>
-                <w:szCs w:val="22"/>
-                <w:highlight w:val="white"/>
-              </w:rPr>
-            </w:pPr>
-          </w:p>
-          <w:p>
-            <w:pPr>
-              <w:jc w:val="both"/>
-              <w:rPr>
-                <w:rFonts w:ascii="Arial" w:eastAsia="Arial" w:hAnsi="Arial" w:cs="Arial"/>
-                <w:b/>
-                <w:sz w:val="22"/>
-                <w:szCs w:val="22"/>
-                <w:highlight w:val="white"/>
-              </w:rPr>
-            </w:pPr>
-            <w:r>
-              <w:rPr>
-                <w:rFonts w:ascii="Arial" w:eastAsia="Arial" w:hAnsi="Arial" w:cs="Arial"/>
-                <w:b/>
-                <w:sz w:val="22"/>
-                <w:szCs w:val="22"/>
-                <w:highlight w:val="white"/>
-              </w:rPr>
-              <w:t>FASE 2</w:t>
-            </w:r>
-          </w:p>
-          <w:p>
-            <w:pPr>
-              <w:jc w:val="both"/>
-              <w:rPr>
-                <w:rFonts w:ascii="Arial" w:eastAsia="Arial" w:hAnsi="Arial" w:cs="Arial"/>
-                <w:b/>
-                <w:sz w:val="22"/>
-                <w:szCs w:val="22"/>
-                <w:highlight w:val="white"/>
-              </w:rPr>
-            </w:pPr>
-          </w:p>
-          <w:p>
-            <w:pPr>
-              <w:jc w:val="both"/>
-              <w:rPr>
-                <w:rFonts w:ascii="Arial" w:eastAsia="Arial" w:hAnsi="Arial" w:cs="Arial"/>
-                <w:sz w:val="22"/>
-                <w:szCs w:val="22"/>
-                <w:highlight w:val="white"/>
-              </w:rPr>
-            </w:pPr>
-            <w:r>
-              <w:rPr>
-                <w:rFonts w:ascii="Arial" w:eastAsia="Arial" w:hAnsi="Arial" w:cs="Arial"/>
-                <w:sz w:val="22"/>
-                <w:szCs w:val="22"/>
-                <w:highlight w:val="white"/>
-              </w:rPr>
-              <w:t>Para</w:t>
-            </w:r>
-            <w:r>
-              <w:rPr>
-                <w:rFonts w:ascii="Arial" w:eastAsia="Arial" w:hAnsi="Arial" w:cs="Arial"/>
-                <w:sz w:val="22"/>
-                <w:szCs w:val="22"/>
-                <w:highlight w:val="white"/>
-              </w:rPr>
-              <w:t xml:space="preserve"> el diseño del programa usted deberá:</w:t>
             </w:r>
           </w:p>
           <w:p>
@@ -1347,7 +1085,177 @@
                 <w:szCs w:val="22"/>
                 <w:highlight w:val="white"/>
               </w:rPr>
-              <w:t xml:space="preserve">Implementar POO creando una clase llamada </w:t>
+              <w:t>Leer y almacenar el nombre,  número de cédula  y género (M para masculino y F para femenino) de cada uno de los pacientes.</w:t>
+            </w:r>
+          </w:p>
+          <w:p>
+            <w:pPr>
+              <w:numPr>
+                <w:ilvl w:val="0"/>
+                <w:numId w:val="2"/>
+              </w:numPr>
+              <w:jc w:val="both"/>
+              <w:rPr>
+                <w:sz w:val="22"/>
+                <w:szCs w:val="22"/>
+              </w:rPr>
+            </w:pPr>
+            <w:r>
+              <w:rPr>
+                <w:rFonts w:ascii="Arial" w:eastAsia="Arial" w:hAnsi="Arial" w:cs="Arial"/>
+                <w:sz w:val="22"/>
+                <w:szCs w:val="22"/>
+                <w:highlight w:val="white"/>
+              </w:rPr>
+              <w:t>Leer y almacenar el valor de las muestras de laboratorio de cada uno de los pacientes.</w:t>
+            </w:r>
+          </w:p>
+          <w:p>
+            <w:pPr>
+              <w:ind w:left="720"/>
+              <w:jc w:val="both"/>
+              <w:rPr>
+                <w:rFonts w:ascii="Arial" w:eastAsia="Arial" w:hAnsi="Arial" w:cs="Arial"/>
+                <w:sz w:val="22"/>
+                <w:szCs w:val="22"/>
+                <w:highlight w:val="white"/>
+              </w:rPr>
+            </w:pPr>
+            <w:r>
+              <w:rPr>
+                <w:rFonts w:ascii="Arial" w:eastAsia="Arial" w:hAnsi="Arial" w:cs="Arial"/>
+                <w:sz w:val="22"/>
+                <w:szCs w:val="22"/>
+                <w:highlight w:val="white"/>
+              </w:rPr>
+              <w:t>Una vez leídos los datos:</w:t>
+            </w:r>
+          </w:p>
+          <w:p>
+            <w:pPr>
+              <w:numPr>
+                <w:ilvl w:val="0"/>
+                <w:numId w:val="2"/>
+              </w:numPr>
+              <w:jc w:val="both"/>
+              <w:rPr>
+                <w:rFonts w:ascii="Arial" w:eastAsia="Arial" w:hAnsi="Arial" w:cs="Arial"/>
+                <w:sz w:val="22"/>
+                <w:szCs w:val="22"/>
+                <w:highlight w:val="white"/>
+              </w:rPr>
+            </w:pPr>
+            <w:r>
+              <w:rPr>
+                <w:rFonts w:ascii="Arial" w:eastAsia="Arial" w:hAnsi="Arial" w:cs="Arial"/>
+                <w:sz w:val="22"/>
+                <w:szCs w:val="22"/>
+                <w:highlight w:val="white"/>
+              </w:rPr>
+              <w:t>Por paciente indicar el puntaje total obtenido al evaluar las 3 muestras.</w:t>
+            </w:r>
+          </w:p>
+          <w:p>
+            <w:pPr>
+              <w:numPr>
+                <w:ilvl w:val="0"/>
+                <w:numId w:val="2"/>
+              </w:numPr>
+              <w:jc w:val="both"/>
+              <w:rPr>
+                <w:sz w:val="22"/>
+                <w:szCs w:val="22"/>
+              </w:rPr>
+            </w:pPr>
+            <w:r>
+              <w:rPr>
+                <w:rFonts w:ascii="Arial" w:eastAsia="Arial" w:hAnsi="Arial" w:cs="Arial"/>
+                <w:sz w:val="22"/>
+                <w:szCs w:val="22"/>
+                <w:highlight w:val="white"/>
+              </w:rPr>
+              <w:t>Por paciente indicar la categorización del riesgo.</w:t>
+            </w:r>
+          </w:p>
+          <w:p>
+            <w:pPr>
+              <w:numPr>
+                <w:ilvl w:val="0"/>
+                <w:numId w:val="2"/>
+              </w:numPr>
+              <w:jc w:val="both"/>
+              <w:rPr>
+                <w:rFonts w:ascii="Arial" w:eastAsia="Arial" w:hAnsi="Arial" w:cs="Arial"/>
+                <w:sz w:val="22"/>
+                <w:szCs w:val="22"/>
+                <w:highlight w:val="white"/>
+              </w:rPr>
+            </w:pPr>
+            <w:r>
+              <w:rPr>
+                <w:rFonts w:ascii="Arial" w:eastAsia="Arial" w:hAnsi="Arial" w:cs="Arial"/>
+                <w:sz w:val="22"/>
+                <w:szCs w:val="22"/>
+                <w:highlight w:val="white"/>
+              </w:rPr>
+              <w:t>Por paciente indicar el número de la muestra más alta.</w:t>
+            </w:r>
+          </w:p>
+          <w:p>
+            <w:pPr>
+              <w:numPr>
+                <w:ilvl w:val="0"/>
+                <w:numId w:val="2"/>
+              </w:numPr>
+              <w:jc w:val="both"/>
+              <w:rPr>
+                <w:rFonts w:ascii="Arial" w:eastAsia="Arial" w:hAnsi="Arial" w:cs="Arial"/>
+                <w:sz w:val="22"/>
+                <w:szCs w:val="22"/>
+                <w:highlight w:val="white"/>
+              </w:rPr>
+            </w:pPr>
+            <w:r>
+              <w:rPr>
+                <w:rFonts w:ascii="Arial" w:eastAsia="Arial" w:hAnsi="Arial" w:cs="Arial"/>
+                <w:sz w:val="22"/>
+                <w:szCs w:val="22"/>
+                <w:highlight w:val="white"/>
+              </w:rPr>
+              <w:t>¿Cuál es el nombre del paciente con el valor más alto en cada una de las muestras?</w:t>
+            </w:r>
+          </w:p>
+          <w:p>
+            <w:pPr>
+              <w:jc w:val="both"/>
+              <w:rPr>
+                <w:rFonts w:ascii="Arial" w:eastAsia="Arial" w:hAnsi="Arial" w:cs="Arial"/>
+                <w:sz w:val="22"/>
+                <w:szCs w:val="22"/>
+                <w:highlight w:val="white"/>
+              </w:rPr>
+            </w:pPr>
+          </w:p>
+          <w:p>
+            <w:pPr>
+              <w:jc w:val="both"/>
+              <w:rPr>
+                <w:rFonts w:ascii="Arial" w:eastAsia="Arial" w:hAnsi="Arial" w:cs="Arial"/>
+                <w:b/>
+                <w:sz w:val="22"/>
+                <w:szCs w:val="22"/>
+                <w:highlight w:val="white"/>
+              </w:rPr>
+            </w:pPr>
+            <w:r>
+              <w:rPr>
+                <w:rFonts w:ascii="Arial" w:eastAsia="Arial" w:hAnsi="Arial" w:cs="Arial"/>
+                <w:b/>
+                <w:sz w:val="22"/>
+                <w:szCs w:val="22"/>
+                <w:highlight w:val="white"/>
+              </w:rPr>
+              <w:t xml:space="preserve">FASE </w:t>
             </w:r>
             <w:r>
               <w:rPr>
@@ -1357,7 +1265,84 @@
                 <w:szCs w:val="22"/>
                 <w:highlight w:val="white"/>
               </w:rPr>
-              <w:t>Paciente</w:t>
+              <w:t>3</w:t>
+            </w:r>
+          </w:p>
+          <w:p>
+            <w:pPr>
+              <w:jc w:val="both"/>
+              <w:rPr>
+                <w:rFonts w:ascii="Arial" w:eastAsia="Arial" w:hAnsi="Arial" w:cs="Arial"/>
+                <w:b/>
+                <w:sz w:val="22"/>
+                <w:szCs w:val="22"/>
+                <w:highlight w:val="white"/>
+              </w:rPr>
+            </w:pPr>
+          </w:p>
+          <w:p>
+            <w:pPr>
+              <w:jc w:val="both"/>
+              <w:rPr>
+                <w:rFonts w:ascii="Arial" w:eastAsia="Arial" w:hAnsi="Arial" w:cs="Arial"/>
+                <w:sz w:val="22"/>
+                <w:szCs w:val="22"/>
+                <w:highlight w:val="white"/>
+              </w:rPr>
+            </w:pPr>
+            <w:r>
+              <w:rPr>
+                <w:rFonts w:ascii="Arial" w:eastAsia="Arial" w:hAnsi="Arial" w:cs="Arial"/>
+                <w:sz w:val="22"/>
+                <w:szCs w:val="22"/>
+                <w:highlight w:val="white"/>
+              </w:rPr>
+              <w:t>Para el diseño del programa usted deberá:</w:t>
+            </w:r>
+          </w:p>
+          <w:p>
+            <w:pPr>
+              <w:jc w:val="both"/>
+              <w:rPr>
+                <w:rFonts w:ascii="Arial" w:eastAsia="Arial" w:hAnsi="Arial" w:cs="Arial"/>
+                <w:sz w:val="22"/>
+                <w:szCs w:val="22"/>
+                <w:highlight w:val="white"/>
+              </w:rPr>
+            </w:pPr>
+          </w:p>
+          <w:p>
+            <w:pPr>
+              <w:numPr>
+                <w:ilvl w:val="0"/>
+                <w:numId w:val="2"/>
+              </w:numPr>
+              <w:jc w:val="both"/>
+              <w:rPr>
+                <w:rFonts w:ascii="Arial" w:eastAsia="Arial" w:hAnsi="Arial" w:cs="Arial"/>
+                <w:sz w:val="22"/>
+                <w:szCs w:val="22"/>
+                <w:highlight w:val="white"/>
+              </w:rPr>
+            </w:pPr>
+            <w:r>
+              <w:rPr>
+                <w:rFonts w:ascii="Arial" w:eastAsia="Arial" w:hAnsi="Arial" w:cs="Arial"/>
+                <w:sz w:val="22"/>
+                <w:szCs w:val="22"/>
+                <w:highlight w:val="white"/>
+              </w:rPr>
+              <w:t xml:space="preserve">Implementar POO creando una super clase llamada </w:t>
+            </w:r>
+            <w:r>
+              <w:rPr>
+                <w:rFonts w:ascii="Arial" w:eastAsia="Arial" w:hAnsi="Arial" w:cs="Arial"/>
+                <w:b/>
+                <w:sz w:val="22"/>
+                <w:szCs w:val="22"/>
+                <w:highlight w:val="white"/>
+              </w:rPr>
+              <w:t>Persona</w:t>
             </w:r>
             <w:r>
               <w:rPr>
@@ -1390,7 +1375,25 @@
                 <w:szCs w:val="22"/>
                 <w:highlight w:val="white"/>
               </w:rPr>
-              <w:t xml:space="preserve">Implementar un método dentro de clase </w:t>
+              <w:t xml:space="preserve">Implementar POO creando una </w:t>
+            </w:r>
+            <w:r>
+              <w:rPr>
+                <w:rFonts w:ascii="Arial" w:eastAsia="Arial" w:hAnsi="Arial" w:cs="Arial"/>
+                <w:sz w:val="22"/>
+                <w:szCs w:val="22"/>
+                <w:highlight w:val="white"/>
+              </w:rPr>
+              <w:t>sub</w:t>
+            </w:r>
+            <w:r>
+              <w:rPr>
+                <w:rFonts w:ascii="Arial" w:eastAsia="Arial" w:hAnsi="Arial" w:cs="Arial"/>
+                <w:sz w:val="22"/>
+                <w:szCs w:val="22"/>
+                <w:highlight w:val="white"/>
+              </w:rPr>
+              <w:t xml:space="preserve"> clase llamada </w:t>
             </w:r>
             <w:r>
               <w:rPr>
@@ -1405,11 +1408,12 @@
             <w:r>
               <w:rPr>
                 <w:rFonts w:ascii="Arial" w:eastAsia="Arial" w:hAnsi="Arial" w:cs="Arial"/>
+                <w:bCs/>
                 <w:sz w:val="22"/>
                 <w:szCs w:val="22"/>
                 <w:highlight w:val="white"/>
               </w:rPr>
-              <w:t xml:space="preserve">llamado </w:t>
+              <w:t xml:space="preserve">que herede de </w:t>
             </w:r>
             <w:r>
               <w:rPr>
@@ -1419,7 +1423,7 @@
                 <w:szCs w:val="22"/>
                 <w:highlight w:val="white"/>
               </w:rPr>
-              <w:t xml:space="preserve">getPuntajeParcial </w:t>
+              <w:t>Persona</w:t>
             </w:r>
             <w:r>
               <w:rPr>
@@ -1428,16 +1432,7 @@
                 <w:szCs w:val="22"/>
                 <w:highlight w:val="white"/>
               </w:rPr>
-              <w:t>que devuelve un entero con el puntaje parcial dado el número de la muestra (recibir por parám</w:t>
-            </w:r>
-            <w:r>
-              <w:rPr>
-                <w:rFonts w:ascii="Arial" w:eastAsia="Arial" w:hAnsi="Arial" w:cs="Arial"/>
-                <w:sz w:val="22"/>
-                <w:szCs w:val="22"/>
-                <w:highlight w:val="white"/>
-              </w:rPr>
-              <w:t>etro un número entero correspondiente al número de muestra).</w:t>
+              <w:t>.</w:t>
             </w:r>
           </w:p>
           <w:p>
@@ -1461,6 +1456,68 @@
                 <w:szCs w:val="22"/>
                 <w:highlight w:val="white"/>
               </w:rPr>
+              <w:t xml:space="preserve">Implementar un método dentro de clase </w:t>
+            </w:r>
+            <w:r>
+              <w:rPr>
+                <w:rFonts w:ascii="Arial" w:eastAsia="Arial" w:hAnsi="Arial" w:cs="Arial"/>
+                <w:b/>
+                <w:sz w:val="22"/>
+                <w:szCs w:val="22"/>
+                <w:highlight w:val="white"/>
+              </w:rPr>
+              <w:t xml:space="preserve">Paciente </w:t>
+            </w:r>
+            <w:r>
+              <w:rPr>
+                <w:rFonts w:ascii="Arial" w:eastAsia="Arial" w:hAnsi="Arial" w:cs="Arial"/>
+                <w:sz w:val="22"/>
+                <w:szCs w:val="22"/>
+                <w:highlight w:val="white"/>
+              </w:rPr>
+              <w:t xml:space="preserve">llamado </w:t>
+            </w:r>
+            <w:r>
+              <w:rPr>
+                <w:rFonts w:ascii="Arial" w:eastAsia="Arial" w:hAnsi="Arial" w:cs="Arial"/>
+                <w:b/>
+                <w:sz w:val="22"/>
+                <w:szCs w:val="22"/>
+                <w:highlight w:val="white"/>
+              </w:rPr>
+              <w:t xml:space="preserve">getPuntajeParcial </w:t>
+            </w:r>
+            <w:r>
+              <w:rPr>
+                <w:rFonts w:ascii="Arial" w:eastAsia="Arial" w:hAnsi="Arial" w:cs="Arial"/>
+                <w:sz w:val="22"/>
+                <w:szCs w:val="22"/>
+                <w:highlight w:val="white"/>
+              </w:rPr>
+              <w:t>que devuelve un entero con el puntaje parcial dado el número de la muestra (recibir por parámetro un número entero correspondiente al número de muestra).</w:t>
+            </w:r>
+          </w:p>
+          <w:p>
+            <w:pPr>
+              <w:numPr>
+                <w:ilvl w:val="0"/>
+                <w:numId w:val="2"/>
+              </w:numPr>
+              <w:jc w:val="both"/>
+              <w:rPr>
+                <w:rFonts w:ascii="Arial" w:eastAsia="Arial" w:hAnsi="Arial" w:cs="Arial"/>
+                <w:sz w:val="22"/>
+                <w:szCs w:val="22"/>
+                <w:highlight w:val="white"/>
+              </w:rPr>
+            </w:pPr>
+            <w:r>
+              <w:rPr>
+                <w:rFonts w:ascii="Arial" w:eastAsia="Arial" w:hAnsi="Arial" w:cs="Arial"/>
+                <w:sz w:val="22"/>
+                <w:szCs w:val="22"/>
+                <w:highlight w:val="white"/>
+              </w:rPr>
               <w:t xml:space="preserve">Implementar una clase llamada </w:t>
             </w:r>
             <w:r>
@@ -1469,10 +1526,26 @@
                 <w:color w:val="000000"/>
                 <w:shd w:val="clear" w:color="auto" w:fill="FFFFFF"/>
               </w:rPr>
-              <w:t xml:space="preserve">reto2 </w:t>
+              <w:t>reto</w:t>
             </w:r>
             <w:r>
               <w:rPr>
+                <w:rFonts w:ascii="Arial" w:hAnsi="Arial" w:cs="Arial"/>
+                <w:color w:val="000000"/>
+                <w:shd w:val="clear" w:color="auto" w:fill="FFFFFF"/>
+              </w:rPr>
+              <w:t>3</w:t>
+            </w:r>
+            <w:r>
+              <w:rPr>
+                <w:rFonts w:ascii="Arial" w:hAnsi="Arial" w:cs="Arial"/>
+                <w:color w:val="000000"/>
+                <w:shd w:val="clear" w:color="auto" w:fill="FFFFFF"/>
+              </w:rPr>
+              <w:t xml:space="preserve"> </w:t>
+            </w:r>
+            <w:r>
+              <w:rPr>
                 <w:rFonts w:ascii="Arial" w:eastAsia="Arial" w:hAnsi="Arial" w:cs="Arial"/>
                 <w:sz w:val="22"/>
                 <w:szCs w:val="22"/>
@@ -1480,6 +1553,411 @@
               </w:rPr>
               <w:t>en donde se encuentre el método principal de ejecución del programa, y en la cual se instancie el objeto de tipo Paciente.</w:t>
             </w:r>
+          </w:p>
+          <w:p>
+            <w:pPr>
+              <w:jc w:val="both"/>
+              <w:rPr>
+                <w:rFonts w:ascii="Arial" w:eastAsia="Arial" w:hAnsi="Arial" w:cs="Arial"/>
+                <w:sz w:val="22"/>
+                <w:szCs w:val="22"/>
+                <w:highlight w:val="white"/>
+              </w:rPr>
+            </w:pPr>
+          </w:p>
+          <w:p>
+            <w:pPr>
+              <w:jc w:val="both"/>
+              <w:textAlignment w:val="baseline"/>
+              <w:rPr>
+                <w:rFonts w:ascii="Arial" w:eastAsia="Arial" w:hAnsi="Arial" w:cs="Arial"/>
+                <w:sz w:val="22"/>
+                <w:szCs w:val="22"/>
+                <w:highlight w:val="white"/>
+              </w:rPr>
+            </w:pPr>
+            <w:r>
+              <w:rPr>
+                <w:rFonts w:ascii="Arial" w:eastAsia="Arial" w:hAnsi="Arial" w:cs="Arial"/>
+                <w:sz w:val="22"/>
+                <w:szCs w:val="22"/>
+                <w:highlight w:val="white"/>
+              </w:rPr>
+              <w:t>Adicionalmente deberá diseñar una interfaz de usuario por medio de la cual se ingresen los datos al programa cuyos requerimientos mínimos son:</w:t>
+            </w:r>
+          </w:p>
+          <w:p>
+            <w:pPr>
+              <w:pStyle w:val="Prrafodelista"/>
+              <w:numPr>
+                <w:ilvl w:val="0"/>
+                <w:numId w:val="5"/>
+              </w:numPr>
+              <w:spacing w:line="240" w:lineRule="auto"/>
+              <w:jc w:val="both"/>
+              <w:textAlignment w:val="baseline"/>
+              <w:rPr>
+                <w:rFonts w:eastAsia="Times New Roman"/>
+                <w:color w:val="000000"/>
+                <w:lang w:val="pt-BR" w:bidi="ar-SA"/>
+              </w:rPr>
+            </w:pPr>
+            <w:r>
+              <w:rPr>
+                <w:rFonts w:eastAsia="Times New Roman"/>
+                <w:color w:val="000000"/>
+                <w:lang w:val="pt-BR" w:bidi="ar-SA"/>
+              </w:rPr>
+              <w:t xml:space="preserve">Utilizar campos de texto para </w:t>
+            </w:r>
+            <w:r>
+              <w:rPr>
+                <w:rFonts w:eastAsia="Times New Roman"/>
+                <w:color w:val="000000"/>
+                <w:lang w:val="pt-BR" w:bidi="ar-SA"/>
+              </w:rPr>
+              <w:t>ingressar los datos.</w:t>
+            </w:r>
+          </w:p>
+          <w:p>
+            <w:pPr>
+              <w:pStyle w:val="Prrafodelista"/>
+              <w:numPr>
+                <w:ilvl w:val="0"/>
+                <w:numId w:val="5"/>
+              </w:numPr>
+              <w:spacing w:line="240" w:lineRule="auto"/>
+              <w:jc w:val="both"/>
+              <w:textAlignment w:val="baseline"/>
+              <w:rPr>
+                <w:rFonts w:eastAsia="Times New Roman"/>
+                <w:color w:val="000000"/>
+                <w:lang w:val="es-CO" w:bidi="ar-SA"/>
+              </w:rPr>
+            </w:pPr>
+            <w:r>
+              <w:rPr>
+                <w:rFonts w:eastAsia="Times New Roman"/>
+                <w:color w:val="000000"/>
+                <w:lang w:val="es-CO" w:bidi="ar-SA"/>
+              </w:rPr>
+              <w:lastRenderedPageBreak/>
+              <w:t>Utilizar labels para identificar correctamente las en</w:t>
+            </w:r>
+            <w:r>
+              <w:rPr>
+                <w:rFonts w:eastAsia="Times New Roman"/>
+                <w:color w:val="000000"/>
+                <w:lang w:val="es-CO" w:bidi="ar-SA"/>
+              </w:rPr>
+              <w:t>tradas o cualquier información que se desee brindar.</w:t>
+            </w:r>
+          </w:p>
+          <w:p>
+            <w:pPr>
+              <w:pStyle w:val="Prrafodelista"/>
+              <w:numPr>
+                <w:ilvl w:val="0"/>
+                <w:numId w:val="5"/>
+              </w:numPr>
+              <w:spacing w:line="240" w:lineRule="auto"/>
+              <w:jc w:val="both"/>
+              <w:textAlignment w:val="baseline"/>
+              <w:rPr>
+                <w:rFonts w:eastAsia="Times New Roman"/>
+                <w:color w:val="000000"/>
+                <w:lang w:val="es-CO" w:bidi="ar-SA"/>
+              </w:rPr>
+            </w:pPr>
+            <w:r>
+              <w:rPr>
+                <w:rFonts w:eastAsia="Times New Roman"/>
+                <w:color w:val="000000"/>
+                <w:lang w:val="es-CO" w:bidi="ar-SA"/>
+              </w:rPr>
+              <w:t>Utilizar botones para procesar los datos ingresados.</w:t>
+            </w:r>
+          </w:p>
+          <w:p>
+            <w:pPr>
+              <w:jc w:val="both"/>
+              <w:textAlignment w:val="baseline"/>
+              <w:rPr>
+                <w:rFonts w:ascii="Arial" w:eastAsia="Arial" w:hAnsi="Arial" w:cs="Arial"/>
+                <w:sz w:val="22"/>
+                <w:szCs w:val="22"/>
+                <w:highlight w:val="white"/>
+              </w:rPr>
+            </w:pPr>
+          </w:p>
+          <w:p>
+            <w:pPr>
+              <w:jc w:val="both"/>
+              <w:textAlignment w:val="baseline"/>
+              <w:rPr>
+                <w:rFonts w:ascii="Arial" w:hAnsi="Arial" w:cs="Arial"/>
+                <w:color w:val="000000"/>
+              </w:rPr>
+            </w:pPr>
+            <w:r>
+              <w:rPr>
+                <w:rFonts w:ascii="Arial" w:eastAsia="Arial" w:hAnsi="Arial" w:cs="Arial"/>
+                <w:sz w:val="22"/>
+                <w:szCs w:val="22"/>
+                <w:highlight w:val="white"/>
+              </w:rPr>
+              <w:t>Ejemplo de interfaz de usuario</w:t>
+            </w:r>
+          </w:p>
+          <w:p>
+            <w:pPr>
+              <w:jc w:val="both"/>
+              <w:textAlignment w:val="baseline"/>
+              <w:rPr>
+                <w:rFonts w:ascii="Arial" w:hAnsi="Arial" w:cs="Arial"/>
+                <w:color w:val="000000"/>
+              </w:rPr>
+            </w:pPr>
+          </w:p>
+          <w:p>
+            <w:pPr>
+              <w:jc w:val="both"/>
+              <w:textAlignment w:val="baseline"/>
+              <w:rPr>
+                <w:rFonts w:ascii="Arial" w:hAnsi="Arial" w:cs="Arial"/>
+                <w:color w:val="000000"/>
+              </w:rPr>
+            </w:pPr>
+          </w:p>
+          <w:p>
+            <w:pPr>
+              <w:jc w:val="both"/>
+              <w:textAlignment w:val="baseline"/>
+              <w:rPr>
+                <w:rFonts w:ascii="Arial" w:hAnsi="Arial" w:cs="Arial"/>
+                <w:color w:val="000000"/>
+              </w:rPr>
+            </w:pPr>
+            <w:r>
+              <w:rPr>
+                <w:noProof/>
+              </w:rPr>
+              <w:drawing>
+                <wp:inline distT="0" distB="0" distL="0" distR="0" wp14:anchorId="33C2FF87" wp14:editId="5AD1B496">
+                  <wp:extent cx="5305425" cy="4810125"/>
+                  <wp:effectExtent l="0" t="0" r="9525" b="9525"/>
+                  <wp:docPr id="1" name="Imagen 1"/>
+                  <wp:cNvGraphicFramePr>
+                    <a:graphicFrameLocks xmlns:a="http://schemas.openxmlformats.org/drawingml/2006/main" noChangeAspect="1"/>
+                  </wp:cNvGraphicFramePr>
+                  <a:graphic xmlns:a="http://schemas.openxmlformats.org/drawingml/2006/main">
+                    <a:graphicData uri="http://schemas.openxmlformats.org/drawingml/2006/picture">
+                      <pic:pic xmlns:pic="http://schemas.openxmlformats.org/drawingml/2006/picture">
+                        <pic:nvPicPr>
+                          <pic:cNvPr id="1" name=""/>
+                          <pic:cNvPicPr/>
+                        </pic:nvPicPr>
+                        <pic:blipFill>
+                          <a:blip r:embed="rId8"/>
+                          <a:stretch>
+                            <a:fillRect/>
+                          </a:stretch>
+                        </pic:blipFill>
+                        <pic:spPr>
+                          <a:xfrm>
+                            <a:off x="0" y="0"/>
+                            <a:ext cx="5305425" cy="4810125"/>
+                          </a:xfrm>
+                          <a:prstGeom prst="rect">
+                            <a:avLst/>
+                          </a:prstGeom>
+                        </pic:spPr>
+                      </pic:pic>
+                    </a:graphicData>
+                  </a:graphic>
+                </wp:inline>
+              </w:drawing>
+            </w:r>
+          </w:p>
+          <w:p>
+            <w:pPr>
+              <w:jc w:val="both"/>
+              <w:textAlignment w:val="baseline"/>
+              <w:rPr>
+                <w:rFonts w:ascii="Arial" w:hAnsi="Arial" w:cs="Arial"/>
+                <w:color w:val="000000"/>
+              </w:rPr>
+            </w:pPr>
+          </w:p>
+          <w:p>
+            <w:pPr>
+              <w:jc w:val="both"/>
+              <w:textAlignment w:val="baseline"/>
+              <w:rPr>
+                <w:rFonts w:ascii="Arial" w:hAnsi="Arial" w:cs="Arial"/>
+                <w:color w:val="000000"/>
+              </w:rPr>
+            </w:pPr>
+          </w:p>
+          <w:p>
+            <w:pPr>
+              <w:pStyle w:val="LO-normal"/>
+              <w:widowControl w:val="0"/>
+              <w:spacing w:after="160"/>
+              <w:jc w:val="both"/>
+              <w:rPr>
+                <w:rFonts w:ascii="Arial" w:eastAsia="Arial" w:hAnsi="Arial" w:cs="Arial"/>
+              </w:rPr>
+            </w:pPr>
+            <w:r>
+              <w:rPr>
+                <w:rFonts w:ascii="Arial" w:eastAsia="Times New Roman" w:hAnsi="Arial" w:cs="Arial"/>
+                <w:color w:val="000000"/>
+                <w:lang w:eastAsia="es-CO" w:bidi="ar-SA"/>
+              </w:rPr>
+              <w:t>En la interfaz anterior el botón Ingresar incluye los datos en el campo de datos de entrada, y el botón procesar calcula la salida deseada y la muestra en el campo de datos de salida.</w:t>
+            </w:r>
+            <w:r>
+              <w:rPr>
+                <w:rFonts w:ascii="Arial" w:eastAsia="Arial" w:hAnsi="Arial" w:cs="Arial"/>
+              </w:rPr>
+              <w:t xml:space="preserve"> </w:t>
+            </w:r>
+          </w:p>
+          <w:p>
+            <w:pPr>
+              <w:pStyle w:val="LO-normal"/>
+              <w:widowControl w:val="0"/>
+              <w:spacing w:after="160"/>
+              <w:jc w:val="both"/>
+              <w:rPr>
+                <w:rFonts w:ascii="Arial" w:eastAsia="Arial" w:hAnsi="Arial" w:cs="Arial"/>
+              </w:rPr>
+            </w:pPr>
+            <w:r>
+              <w:rPr>
+                <w:rFonts w:ascii="Arial" w:eastAsia="Arial" w:hAnsi="Arial" w:cs="Arial"/>
+              </w:rPr>
+              <w:t>Notas:</w:t>
+            </w:r>
+          </w:p>
+          <w:p>
+            <w:pPr>
+              <w:jc w:val="both"/>
+              <w:textAlignment w:val="baseline"/>
+              <w:rPr>
+                <w:rFonts w:ascii="Arial" w:eastAsia="Arial" w:hAnsi="Arial" w:cs="Arial"/>
+              </w:rPr>
+            </w:pPr>
+          </w:p>
+          <w:p>
+            <w:pPr>
+              <w:pStyle w:val="LO-normal"/>
+              <w:widowControl w:val="0"/>
+              <w:numPr>
+                <w:ilvl w:val="0"/>
+                <w:numId w:val="4"/>
+              </w:numPr>
+              <w:jc w:val="both"/>
+            </w:pPr>
+            <w:r>
+              <w:rPr>
+                <w:rFonts w:ascii="Arial" w:eastAsia="Arial" w:hAnsi="Arial" w:cs="Arial"/>
+              </w:rPr>
+              <w:t>Es importante seleccionar los tipos adecuados para cada método, ya que esto puede generar errores a la hora de calificar.</w:t>
+            </w:r>
+          </w:p>
+          <w:p>
+            <w:pPr>
+              <w:pStyle w:val="LO-normal"/>
+              <w:widowControl w:val="0"/>
+              <w:numPr>
+                <w:ilvl w:val="0"/>
+                <w:numId w:val="4"/>
+              </w:numPr>
+              <w:jc w:val="both"/>
+              <w:rPr>
+                <w:rFonts w:ascii="Arial" w:eastAsia="Arial" w:hAnsi="Arial" w:cs="Arial"/>
+              </w:rPr>
+            </w:pPr>
+            <w:r>
+              <w:rPr>
+                <w:rFonts w:ascii="Arial" w:eastAsia="Arial" w:hAnsi="Arial" w:cs="Arial"/>
+              </w:rPr>
+              <w:t>Prestar especial cuidado a las notaciones de los rangos.</w:t>
+            </w:r>
+          </w:p>
+          <w:p>
+            <w:pPr>
+              <w:pStyle w:val="LO-normal"/>
+              <w:widowControl w:val="0"/>
+              <w:numPr>
+                <w:ilvl w:val="0"/>
+                <w:numId w:val="4"/>
+              </w:numPr>
+              <w:jc w:val="both"/>
+              <w:rPr>
+                <w:rFonts w:ascii="Arial" w:eastAsia="Arial" w:hAnsi="Arial" w:cs="Arial"/>
+              </w:rPr>
+            </w:pPr>
+            <w:r>
+              <w:rPr>
+                <w:rFonts w:ascii="Arial" w:eastAsia="Arial" w:hAnsi="Arial" w:cs="Arial"/>
+              </w:rPr>
+              <w:t>Se considera aprobado a una calificación igual o mayor a Regular.</w:t>
+            </w:r>
+          </w:p>
+          <w:p>
+            <w:pPr>
+              <w:pStyle w:val="LO-normal"/>
+              <w:widowControl w:val="0"/>
+              <w:numPr>
+                <w:ilvl w:val="0"/>
+                <w:numId w:val="4"/>
+              </w:numPr>
+              <w:jc w:val="both"/>
+              <w:rPr>
+                <w:rFonts w:ascii="Arial" w:eastAsia="Arial" w:hAnsi="Arial" w:cs="Arial"/>
+              </w:rPr>
+            </w:pPr>
+            <w:r>
+              <w:rPr>
+                <w:rFonts w:ascii="Arial" w:eastAsia="Arial" w:hAnsi="Arial" w:cs="Arial"/>
+              </w:rPr>
+              <w:t>Los elementos con un identificador menor tienen prioridad, al ejecutar un proceso y este arroja varios posibles resultados, se debe imprimir el que tenga menor identificador.</w:t>
+            </w:r>
+          </w:p>
+          <w:p>
+            <w:pPr>
+              <w:pStyle w:val="LO-normal"/>
+              <w:widowControl w:val="0"/>
+              <w:numPr>
+                <w:ilvl w:val="0"/>
+                <w:numId w:val="4"/>
+              </w:numPr>
+              <w:jc w:val="both"/>
+              <w:rPr>
+                <w:rFonts w:ascii="Arial" w:eastAsia="Arial" w:hAnsi="Arial" w:cs="Arial"/>
+              </w:rPr>
+            </w:pPr>
+            <w:r>
+              <w:rPr>
+                <w:rFonts w:ascii="Arial" w:eastAsia="Arial" w:hAnsi="Arial" w:cs="Arial"/>
+              </w:rPr>
+              <w:lastRenderedPageBreak/>
+              <w:t>No es necesario replicar con exactitud la interfaz de usuario mostrada de ejemplo, usted puede presentar un diseño propio que cumpla con los requerimientos minimos solicitados para la GUI.</w:t>
+            </w:r>
+          </w:p>
+          <w:p>
+            <w:pPr>
+              <w:jc w:val="both"/>
+              <w:rPr>
+                <w:rFonts w:ascii="Arial" w:eastAsia="Arial" w:hAnsi="Arial" w:cs="Arial"/>
+                <w:sz w:val="22"/>
+                <w:szCs w:val="22"/>
+                <w:highlight w:val="white"/>
+              </w:rPr>
+            </w:pPr>
           </w:p>
           <w:p>
             <w:pPr>
@@ -1619,7 +2097,6 @@
                       <w:szCs w:val="22"/>
                       <w:highlight w:val="white"/>
                     </w:rPr>
-                    <w:lastRenderedPageBreak/>
                     <w:t>Nombre</w:t>
                   </w:r>
                 </w:p>
@@ -2404,16 +2881,7 @@
                 <w:szCs w:val="22"/>
                 <w:highlight w:val="white"/>
               </w:rPr>
-              <w:t xml:space="preserve">El paciente </w:t>
-            </w:r>
-            <w:r>
-              <w:rPr>
-                <w:rFonts w:ascii="Arial" w:eastAsia="Arial" w:hAnsi="Arial" w:cs="Arial"/>
-                <w:sz w:val="22"/>
-                <w:szCs w:val="22"/>
-                <w:highlight w:val="white"/>
-              </w:rPr>
-              <w:t>que tiene la muestra 2 más alta es: Maria Cordoba</w:t>
+              <w:t>El paciente que tiene la muestra 2 más alta es: Maria Cordoba</w:t>
             </w:r>
           </w:p>
           <w:p>
@@ -2464,25 +2932,7 @@
                 <w:szCs w:val="22"/>
                 <w:highlight w:val="white"/>
               </w:rPr>
-              <w:t>Las entradas y salidas del programa deben corresponder con lo expresado en la siguiente tabla. Para la entrada, indicar en una primera línea e</w:t>
-            </w:r>
-            <w:r>
-              <w:rPr>
-                <w:rFonts w:ascii="Arial" w:eastAsia="Arial" w:hAnsi="Arial" w:cs="Arial"/>
-                <w:sz w:val="22"/>
-                <w:szCs w:val="22"/>
-                <w:highlight w:val="white"/>
-              </w:rPr>
-              <w:t>l número de pacientes, y luego indicar los datos del paciente separados por guión medio (cada paciente en una línea diferente). En cuanto a las salidas, cada pregunta deberá responderse en una línea diferente, en el caso de la pregunta relacionada con el n</w:t>
-            </w:r>
-            <w:r>
-              <w:rPr>
-                <w:rFonts w:ascii="Arial" w:eastAsia="Arial" w:hAnsi="Arial" w:cs="Arial"/>
-                <w:sz w:val="22"/>
-                <w:szCs w:val="22"/>
-                <w:highlight w:val="white"/>
-              </w:rPr>
-              <w:t>úmero de las muestras que se encuentran por debajo de los niveles normales, separar por espacio el número de muestras que cumplen la condición.</w:t>
+              <w:t>Las entradas y salidas del programa deben corresponder con lo expresado en la siguiente tabla. Para la entrada, indicar en una primera línea el número de pacientes, y luego indicar los datos del paciente separados por guión medio (cada paciente en una línea diferente). En cuanto a las salidas, cada pregunta deberá responderse en una línea diferente, en el caso de la pregunta relacionada con el número de las muestras que se encuentran por debajo de los niveles normales, separar por espacio el número de muestras que cumplen la condición.</w:t>
             </w:r>
           </w:p>
           <w:p>
@@ -2555,6 +3005,7 @@
                       <w:szCs w:val="22"/>
                       <w:highlight w:val="white"/>
                     </w:rPr>
+                    <w:lastRenderedPageBreak/>
                     <w:t>Entrada Esperada</w:t>
                   </w:r>
                 </w:p>
@@ -2697,7 +3148,6 @@
                       <w:szCs w:val="22"/>
                       <w:highlight w:val="white"/>
                     </w:rPr>
-                    <w:lastRenderedPageBreak/>
                     <w:t>1</w:t>
                   </w:r>
                 </w:p>
@@ -2924,7 +3374,7 @@
       </w:pPr>
     </w:p>
     <w:sectPr>
-      <w:headerReference w:type="default" r:id="rId8"/>
+      <w:headerReference w:type="default" r:id="rId9"/>
       <w:pgSz w:w="12240" w:h="15840"/>
       <w:pgMar w:top="1417" w:right="1701" w:bottom="1417" w:left="1701" w:header="708" w:footer="0" w:gutter="0"/>
       <w:pgNumType w:start="1"/>
@@ -3107,6 +3557,234 @@
     </w:lvl>
   </w:abstractNum>
   <w:abstractNum w:abstractNumId="1" w15:restartNumberingAfterBreak="0">
+    <w:nsid w:val="33E04AA0"/>
+    <w:multiLevelType w:val="hybridMultilevel"/>
+    <w:tmpl w:val="D7CC45C6"/>
+    <w:lvl w:ilvl="0" w:tplc="BA68A90C">
+      <w:start w:val="81"/>
+      <w:numFmt w:val="bullet"/>
+      <w:lvlText w:val=""/>
+      <w:lvlJc w:val="left"/>
+      <w:pPr>
+        <w:ind w:left="720" w:hanging="360"/>
+      </w:pPr>
+      <w:rPr>
+        <w:rFonts w:ascii="Symbol" w:eastAsia="Arial" w:hAnsi="Symbol" w:cs="Arial" w:hint="default"/>
+        <w:color w:val="auto"/>
+      </w:rPr>
+    </w:lvl>
+    <w:lvl w:ilvl="1" w:tplc="240A0003" w:tentative="1">
+      <w:start w:val="1"/>
+      <w:numFmt w:val="bullet"/>
+      <w:lvlText w:val="o"/>
+      <w:lvlJc w:val="left"/>
+      <w:pPr>
+        <w:ind w:left="1440" w:hanging="360"/>
+      </w:pPr>
+      <w:rPr>
+        <w:rFonts w:ascii="Courier New" w:hAnsi="Courier New" w:cs="Courier New" w:hint="default"/>
+      </w:rPr>
+    </w:lvl>
+    <w:lvl w:ilvl="2" w:tplc="240A0005" w:tentative="1">
+      <w:start w:val="1"/>
+      <w:numFmt w:val="bullet"/>
+      <w:lvlText w:val=""/>
+      <w:lvlJc w:val="left"/>
+      <w:pPr>
+        <w:ind w:left="2160" w:hanging="360"/>
+      </w:pPr>
+      <w:rPr>
+        <w:rFonts w:ascii="Wingdings" w:hAnsi="Wingdings" w:hint="default"/>
+      </w:rPr>
+    </w:lvl>
+    <w:lvl w:ilvl="3" w:tplc="240A0001" w:tentative="1">
+      <w:start w:val="1"/>
+      <w:numFmt w:val="bullet"/>
+      <w:lvlText w:val=""/>
+      <w:lvlJc w:val="left"/>
+      <w:pPr>
+        <w:ind w:left="2880" w:hanging="360"/>
+      </w:pPr>
+      <w:rPr>
+        <w:rFonts w:ascii="Symbol" w:hAnsi="Symbol" w:hint="default"/>
+      </w:rPr>
+    </w:lvl>
+    <w:lvl w:ilvl="4" w:tplc="240A0003" w:tentative="1">
+      <w:start w:val="1"/>
+      <w:numFmt w:val="bullet"/>
+      <w:lvlText w:val="o"/>
+      <w:lvlJc w:val="left"/>
+      <w:pPr>
+        <w:ind w:left="3600" w:hanging="360"/>
+      </w:pPr>
+      <w:rPr>
+        <w:rFonts w:ascii="Courier New" w:hAnsi="Courier New" w:cs="Courier New" w:hint="default"/>
+      </w:rPr>
+    </w:lvl>
+    <w:lvl w:ilvl="5" w:tplc="240A0005" w:tentative="1">
+      <w:start w:val="1"/>
+      <w:numFmt w:val="bullet"/>
+      <w:lvlText w:val=""/>
+      <w:lvlJc w:val="left"/>
+      <w:pPr>
+        <w:ind w:left="4320" w:hanging="360"/>
+      </w:pPr>
+      <w:rPr>
+        <w:rFonts w:ascii="Wingdings" w:hAnsi="Wingdings" w:hint="default"/>
+      </w:rPr>
+    </w:lvl>
+    <w:lvl w:ilvl="6" w:tplc="240A0001" w:tentative="1">
+      <w:start w:val="1"/>
+      <w:numFmt w:val="bullet"/>
+      <w:lvlText w:val=""/>
+      <w:lvlJc w:val="left"/>
+      <w:pPr>
+        <w:ind w:left="5040" w:hanging="360"/>
+      </w:pPr>
+      <w:rPr>
+        <w:rFonts w:ascii="Symbol" w:hAnsi="Symbol" w:hint="default"/>
+      </w:rPr>
+    </w:lvl>
+    <w:lvl w:ilvl="7" w:tplc="240A0003" w:tentative="1">
+      <w:start w:val="1"/>
+      <w:numFmt w:val="bullet"/>
+      <w:lvlText w:val="o"/>
+      <w:lvlJc w:val="left"/>
+      <w:pPr>
+        <w:ind w:left="5760" w:hanging="360"/>
+      </w:pPr>
+      <w:rPr>
+        <w:rFonts w:ascii="Courier New" w:hAnsi="Courier New" w:cs="Courier New" w:hint="default"/>
+      </w:rPr>
+    </w:lvl>
+    <w:lvl w:ilvl="8" w:tplc="240A0005" w:tentative="1">
+      <w:start w:val="1"/>
+      <w:numFmt w:val="bullet"/>
+      <w:lvlText w:val=""/>
+      <w:lvlJc w:val="left"/>
+      <w:pPr>
+        <w:ind w:left="6480" w:hanging="360"/>
+      </w:pPr>
+      <w:rPr>
+        <w:rFonts w:ascii="Wingdings" w:hAnsi="Wingdings" w:hint="default"/>
+      </w:rPr>
+    </w:lvl>
+  </w:abstractNum>
+  <w:abstractNum w:abstractNumId="2" w15:restartNumberingAfterBreak="0">
+    <w:nsid w:val="376D1FF0"/>
+    <w:multiLevelType w:val="multilevel"/>
+    <w:tmpl w:val="C9545784"/>
+    <w:lvl w:ilvl="0">
+      <w:start w:val="1"/>
+      <w:numFmt w:val="bullet"/>
+      <w:lvlText w:val="●"/>
+      <w:lvlJc w:val="left"/>
+      <w:pPr>
+        <w:ind w:left="720" w:hanging="360"/>
+      </w:pPr>
+      <w:rPr>
+        <w:color w:val="000000"/>
+        <w:u w:val="none"/>
+      </w:rPr>
+    </w:lvl>
+    <w:lvl w:ilvl="1">
+      <w:start w:val="1"/>
+      <w:numFmt w:val="bullet"/>
+      <w:lvlText w:val="○"/>
+      <w:lvlJc w:val="left"/>
+      <w:pPr>
+        <w:ind w:left="1440" w:hanging="360"/>
+      </w:pPr>
+      <w:rPr>
+        <w:u w:val="none"/>
+      </w:rPr>
+    </w:lvl>
+    <w:lvl w:ilvl="2">
+      <w:start w:val="1"/>
+      <w:numFmt w:val="bullet"/>
+      <w:lvlText w:val="■"/>
+      <w:lvlJc w:val="left"/>
+      <w:pPr>
+        <w:ind w:left="2160" w:hanging="360"/>
+      </w:pPr>
+      <w:rPr>
+        <w:u w:val="none"/>
+      </w:rPr>
+    </w:lvl>
+    <w:lvl w:ilvl="3">
+      <w:start w:val="1"/>
+      <w:numFmt w:val="bullet"/>
+      <w:lvlText w:val="●"/>
+      <w:lvlJc w:val="left"/>
+      <w:pPr>
+        <w:ind w:left="2880" w:hanging="360"/>
+      </w:pPr>
+      <w:rPr>
+        <w:u w:val="none"/>
+      </w:rPr>
+    </w:lvl>
+    <w:lvl w:ilvl="4">
+      <w:start w:val="1"/>
+      <w:numFmt w:val="bullet"/>
+      <w:lvlText w:val="○"/>
+      <w:lvlJc w:val="left"/>
+      <w:pPr>
+        <w:ind w:left="3600" w:hanging="360"/>
+      </w:pPr>
+      <w:rPr>
+        <w:u w:val="none"/>
+      </w:rPr>
+    </w:lvl>
+    <w:lvl w:ilvl="5">
+      <w:start w:val="1"/>
+      <w:numFmt w:val="bullet"/>
+      <w:lvlText w:val="■"/>
+      <w:lvlJc w:val="left"/>
+      <w:pPr>
+        <w:ind w:left="4320" w:hanging="360"/>
+      </w:pPr>
+      <w:rPr>
+        <w:u w:val="none"/>
+      </w:rPr>
+    </w:lvl>
+    <w:lvl w:ilvl="6">
+      <w:start w:val="1"/>
+      <w:numFmt w:val="bullet"/>
+      <w:lvlText w:val="●"/>
+      <w:lvlJc w:val="left"/>
+      <w:pPr>
+        <w:ind w:left="5040" w:hanging="360"/>
+      </w:pPr>
+      <w:rPr>
+        <w:u w:val="none"/>
+      </w:rPr>
+    </w:lvl>
+    <w:lvl w:ilvl="7">
+      <w:start w:val="1"/>
+      <w:numFmt w:val="bullet"/>
+      <w:lvlText w:val="○"/>
+      <w:lvlJc w:val="left"/>
+      <w:pPr>
+        <w:ind w:left="5760" w:hanging="360"/>
+      </w:pPr>
+      <w:rPr>
+        <w:u w:val="none"/>
+      </w:rPr>
+    </w:lvl>
+    <w:lvl w:ilvl="8">
+      <w:start w:val="1"/>
+      <w:numFmt w:val="bullet"/>
+      <w:lvlText w:val="■"/>
+      <w:lvlJc w:val="left"/>
+      <w:pPr>
+        <w:ind w:left="6480" w:hanging="360"/>
+      </w:pPr>
+      <w:rPr>
+        <w:u w:val="none"/>
+      </w:rPr>
+    </w:lvl>
+  </w:abstractNum>
+  <w:abstractNum w:abstractNumId="3" w15:restartNumberingAfterBreak="0">
     <w:nsid w:val="5EA80B1A"/>
     <w:multiLevelType w:val="multilevel"/>
     <w:tmpl w:val="08029A10"/>
@@ -3219,11 +3897,145 @@
       </w:rPr>
     </w:lvl>
   </w:abstractNum>
+  <w:abstractNum w:abstractNumId="4" w15:restartNumberingAfterBreak="0">
+    <w:nsid w:val="7EE56AF0"/>
+    <w:multiLevelType w:val="multilevel"/>
+    <w:tmpl w:val="9F74921E"/>
+    <w:lvl w:ilvl="0">
+      <w:start w:val="1"/>
+      <w:numFmt w:val="bullet"/>
+      <w:lvlText w:val="●"/>
+      <w:lvlJc w:val="left"/>
+      <w:pPr>
+        <w:ind w:left="720" w:hanging="360"/>
+      </w:pPr>
+      <w:rPr>
+        <w:rFonts w:ascii="Noto Sans Symbols" w:eastAsia="Noto Sans Symbols" w:hAnsi="Noto Sans Symbols" w:cs="Noto Sans Symbols"/>
+        <w:b w:val="0"/>
+        <w:sz w:val="22"/>
+        <w:szCs w:val="22"/>
+        <w:u w:val="none"/>
+      </w:rPr>
+    </w:lvl>
+    <w:lvl w:ilvl="1">
+      <w:start w:val="1"/>
+      <w:numFmt w:val="bullet"/>
+      <w:lvlText w:val="🌕"/>
+      <w:lvlJc w:val="left"/>
+      <w:pPr>
+        <w:ind w:left="1440" w:hanging="360"/>
+      </w:pPr>
+      <w:rPr>
+        <w:rFonts w:ascii="Noto Sans Symbols" w:eastAsia="Noto Sans Symbols" w:hAnsi="Noto Sans Symbols" w:cs="Noto Sans Symbols"/>
+        <w:u w:val="none"/>
+      </w:rPr>
+    </w:lvl>
+    <w:lvl w:ilvl="2">
+      <w:start w:val="1"/>
+      <w:numFmt w:val="bullet"/>
+      <w:lvlText w:val="■"/>
+      <w:lvlJc w:val="left"/>
+      <w:pPr>
+        <w:ind w:left="2160" w:hanging="360"/>
+      </w:pPr>
+      <w:rPr>
+        <w:rFonts w:ascii="Noto Sans Symbols" w:eastAsia="Noto Sans Symbols" w:hAnsi="Noto Sans Symbols" w:cs="Noto Sans Symbols"/>
+        <w:u w:val="none"/>
+      </w:rPr>
+    </w:lvl>
+    <w:lvl w:ilvl="3">
+      <w:start w:val="1"/>
+      <w:numFmt w:val="bullet"/>
+      <w:lvlText w:val="●"/>
+      <w:lvlJc w:val="left"/>
+      <w:pPr>
+        <w:ind w:left="2880" w:hanging="360"/>
+      </w:pPr>
+      <w:rPr>
+        <w:rFonts w:ascii="Noto Sans Symbols" w:eastAsia="Noto Sans Symbols" w:hAnsi="Noto Sans Symbols" w:cs="Noto Sans Symbols"/>
+        <w:u w:val="none"/>
+      </w:rPr>
+    </w:lvl>
+    <w:lvl w:ilvl="4">
+      <w:start w:val="1"/>
+      <w:numFmt w:val="bullet"/>
+      <w:lvlText w:val="🌕"/>
+      <w:lvlJc w:val="left"/>
+      <w:pPr>
+        <w:ind w:left="3600" w:hanging="360"/>
+      </w:pPr>
+      <w:rPr>
+        <w:rFonts w:ascii="Noto Sans Symbols" w:eastAsia="Noto Sans Symbols" w:hAnsi="Noto Sans Symbols" w:cs="Noto Sans Symbols"/>
+        <w:u w:val="none"/>
+      </w:rPr>
+    </w:lvl>
+    <w:lvl w:ilvl="5">
+      <w:start w:val="1"/>
+      <w:numFmt w:val="bullet"/>
+      <w:lvlText w:val="■"/>
+      <w:lvlJc w:val="left"/>
+      <w:pPr>
+        <w:ind w:left="4320" w:hanging="360"/>
+      </w:pPr>
+      <w:rPr>
+        <w:rFonts w:ascii="Noto Sans Symbols" w:eastAsia="Noto Sans Symbols" w:hAnsi="Noto Sans Symbols" w:cs="Noto Sans Symbols"/>
+        <w:u w:val="none"/>
+      </w:rPr>
+    </w:lvl>
+    <w:lvl w:ilvl="6">
+      <w:start w:val="1"/>
+      <w:numFmt w:val="bullet"/>
+      <w:lvlText w:val="●"/>
+      <w:lvlJc w:val="left"/>
+      <w:pPr>
+        <w:ind w:left="5040" w:hanging="360"/>
+      </w:pPr>
+      <w:rPr>
+        <w:rFonts w:ascii="Noto Sans Symbols" w:eastAsia="Noto Sans Symbols" w:hAnsi="Noto Sans Symbols" w:cs="Noto Sans Symbols"/>
+        <w:u w:val="none"/>
+      </w:rPr>
+    </w:lvl>
+    <w:lvl w:ilvl="7">
+      <w:start w:val="1"/>
+      <w:numFmt w:val="bullet"/>
+      <w:lvlText w:val="🌕"/>
+      <w:lvlJc w:val="left"/>
+      <w:pPr>
+        <w:ind w:left="5760" w:hanging="360"/>
+      </w:pPr>
+      <w:rPr>
+        <w:rFonts w:ascii="Noto Sans Symbols" w:eastAsia="Noto Sans Symbols" w:hAnsi="Noto Sans Symbols" w:cs="Noto Sans Symbols"/>
+        <w:u w:val="none"/>
+      </w:rPr>
+    </w:lvl>
+    <w:lvl w:ilvl="8">
+      <w:start w:val="1"/>
+      <w:numFmt w:val="bullet"/>
+      <w:lvlText w:val="■"/>
+      <w:lvlJc w:val="left"/>
+      <w:pPr>
+        <w:ind w:left="6480" w:hanging="360"/>
+      </w:pPr>
+      <w:rPr>
+        <w:rFonts w:ascii="Noto Sans Symbols" w:eastAsia="Noto Sans Symbols" w:hAnsi="Noto Sans Symbols" w:cs="Noto Sans Symbols"/>
+        <w:u w:val="none"/>
+      </w:rPr>
+    </w:lvl>
+  </w:abstractNum>
   <w:num w:numId="1">
-    <w:abstractNumId w:val="1"/>
+    <w:abstractNumId w:val="3"/>
   </w:num>
   <w:num w:numId="2">
     <w:abstractNumId w:val="0"/>
+  </w:num>
+  <w:num w:numId="3">
+    <w:abstractNumId w:val="2"/>
+  </w:num>
+  <w:num w:numId="4">
+    <w:abstractNumId w:val="4"/>
+  </w:num>
+  <w:num w:numId="5">
+    <w:abstractNumId w:val="1"/>
   </w:num>
 </w:numbering>
 </file>
@@ -9213,6 +10025,33 @@
       </w:tblCellMar>
     </w:tblPr>
   </w:style>
+  <w:style w:type="paragraph" w:customStyle="1" w:styleId="LO-normal">
+    <w:name w:val="LO-normal"/>
+    <w:qFormat/>
+    <w:rsid w:val="006571D6"/>
+    <w:rPr>
+      <w:rFonts w:ascii="Calibri" w:eastAsia="Calibri" w:hAnsi="Calibri" w:cs="Calibri"/>
+      <w:sz w:val="22"/>
+      <w:szCs w:val="22"/>
+      <w:lang w:eastAsia="zh-CN" w:bidi="hi-IN"/>
+    </w:rPr>
+  </w:style>
+  <w:style w:type="paragraph" w:styleId="Prrafodelista">
+    <w:name w:val="List Paragraph"/>
+    <w:basedOn w:val="LO-normal"/>
+    <w:uiPriority w:val="34"/>
+    <w:qFormat/>
+    <w:rsid w:val="006571D6"/>
+    <w:pPr>
+      <w:spacing w:line="276" w:lineRule="auto"/>
+      <w:ind w:left="720"/>
+      <w:contextualSpacing/>
+    </w:pPr>
+    <w:rPr>
+      <w:rFonts w:ascii="Arial" w:eastAsia="Arial" w:hAnsi="Arial" w:cs="Arial"/>
+      <w:lang w:val="es" w:eastAsia="es-CO"/>
+    </w:rPr>
+  </w:style>
 </w:styles>
 </file>
 

--- a/Retos/Reto 3/Enunciados/Reto38.docx
+++ b/Retos/Reto 3/Enunciados/Reto38.docx
@@ -20,7 +20,16 @@
           <w:sz w:val="22"/>
           <w:szCs w:val="22"/>
         </w:rPr>
-        <w:t>RETO 2</w:t>
+        <w:t xml:space="preserve">RETO </w:t>
+      </w:r>
+      <w:r>
+        <w:rPr>
+          <w:rFonts w:ascii="Arial" w:eastAsia="Arial" w:hAnsi="Arial" w:cs="Arial"/>
+          <w:b/>
+          <w:sz w:val="22"/>
+          <w:szCs w:val="22"/>
+        </w:rPr>
+        <w:t>3</w:t>
       </w:r>
       <w:r>
         <w:rPr>
@@ -1518,40 +1527,7 @@
                 <w:szCs w:val="22"/>
                 <w:highlight w:val="white"/>
               </w:rPr>
-              <w:t xml:space="preserve">Implementar una clase llamada </w:t>
-            </w:r>
-            <w:r>
-              <w:rPr>
-                <w:rFonts w:ascii="Arial" w:hAnsi="Arial" w:cs="Arial"/>
-                <w:color w:val="000000"/>
-                <w:shd w:val="clear" w:color="auto" w:fill="FFFFFF"/>
-              </w:rPr>
-              <w:t>reto</w:t>
-            </w:r>
-            <w:r>
-              <w:rPr>
-                <w:rFonts w:ascii="Arial" w:hAnsi="Arial" w:cs="Arial"/>
-                <w:color w:val="000000"/>
-                <w:shd w:val="clear" w:color="auto" w:fill="FFFFFF"/>
-              </w:rPr>
-              <w:t>3</w:t>
-            </w:r>
-            <w:r>
-              <w:rPr>
-                <w:rFonts w:ascii="Arial" w:hAnsi="Arial" w:cs="Arial"/>
-                <w:color w:val="000000"/>
-                <w:shd w:val="clear" w:color="auto" w:fill="FFFFFF"/>
-              </w:rPr>
-              <w:t xml:space="preserve"> </w:t>
-            </w:r>
-            <w:r>
-              <w:rPr>
-                <w:rFonts w:ascii="Arial" w:eastAsia="Arial" w:hAnsi="Arial" w:cs="Arial"/>
-                <w:sz w:val="22"/>
-                <w:szCs w:val="22"/>
-                <w:highlight w:val="white"/>
-              </w:rPr>
-              <w:t>en donde se encuentre el método principal de ejecución del programa, y en la cual se instancie el objeto de tipo Paciente.</w:t>
+              <w:t>Implementar una clase llamada reto3 en la cual se soliciten los datos por consola.</w:t>
             </w:r>
           </w:p>
           <w:p>
@@ -1591,7 +1567,7 @@
               <w:pStyle w:val="Prrafodelista"/>
               <w:numPr>
                 <w:ilvl w:val="0"/>
-                <w:numId w:val="5"/>
+                <w:numId w:val="2"/>
               </w:numPr>
               <w:spacing w:line="240" w:lineRule="auto"/>
               <w:jc w:val="both"/>
@@ -1624,7 +1600,7 @@
               <w:pStyle w:val="Prrafodelista"/>
               <w:numPr>
                 <w:ilvl w:val="0"/>
-                <w:numId w:val="5"/>
+                <w:numId w:val="2"/>
               </w:numPr>
               <w:spacing w:line="240" w:lineRule="auto"/>
               <w:jc w:val="both"/>
@@ -1658,7 +1634,7 @@
               <w:pStyle w:val="Prrafodelista"/>
               <w:numPr>
                 <w:ilvl w:val="0"/>
-                <w:numId w:val="5"/>
+                <w:numId w:val="2"/>
               </w:numPr>
               <w:spacing w:line="240" w:lineRule="auto"/>
               <w:jc w:val="both"/>
@@ -1856,7 +1832,7 @@
               <w:widowControl w:val="0"/>
               <w:numPr>
                 <w:ilvl w:val="0"/>
-                <w:numId w:val="4"/>
+                <w:numId w:val="2"/>
               </w:numPr>
               <w:jc w:val="both"/>
             </w:pPr>
@@ -1873,7 +1849,7 @@
               <w:widowControl w:val="0"/>
               <w:numPr>
                 <w:ilvl w:val="0"/>
-                <w:numId w:val="4"/>
+                <w:numId w:val="2"/>
               </w:numPr>
               <w:jc w:val="both"/>
               <w:rPr>
@@ -1893,7 +1869,7 @@
               <w:widowControl w:val="0"/>
               <w:numPr>
                 <w:ilvl w:val="0"/>
-                <w:numId w:val="4"/>
+                <w:numId w:val="2"/>
               </w:numPr>
               <w:jc w:val="both"/>
               <w:rPr>
@@ -1913,7 +1889,7 @@
               <w:widowControl w:val="0"/>
               <w:numPr>
                 <w:ilvl w:val="0"/>
-                <w:numId w:val="4"/>
+                <w:numId w:val="2"/>
               </w:numPr>
               <w:jc w:val="both"/>
               <w:rPr>
@@ -1933,7 +1909,7 @@
               <w:widowControl w:val="0"/>
               <w:numPr>
                 <w:ilvl w:val="0"/>
-                <w:numId w:val="4"/>
+                <w:numId w:val="2"/>
               </w:numPr>
               <w:jc w:val="both"/>
               <w:rPr>
@@ -1946,6 +1922,38 @@
               </w:rPr>
               <w:lastRenderedPageBreak/>
               <w:t>No es necesario replicar con exactitud la interfaz de usuario mostrada de ejemplo, usted puede presentar un diseño propio que cumpla con los requerimientos minimos solicitados para la GUI.</w:t>
+            </w:r>
+          </w:p>
+          <w:p>
+            <w:pPr>
+              <w:pStyle w:val="LO-normal"/>
+              <w:widowControl w:val="0"/>
+              <w:numPr>
+                <w:ilvl w:val="0"/>
+                <w:numId w:val="2"/>
+              </w:numPr>
+              <w:jc w:val="both"/>
+              <w:rPr>
+                <w:rFonts w:ascii="Arial" w:eastAsia="Arial" w:hAnsi="Arial" w:cs="Arial"/>
+              </w:rPr>
+            </w:pPr>
+            <w:r>
+              <w:rPr>
+                <w:rFonts w:ascii="Arial" w:eastAsia="Arial" w:hAnsi="Arial" w:cs="Arial"/>
+              </w:rPr>
+              <w:t xml:space="preserve">A la actividad de codgrade correspondiente deberá subir los archivos de Persona.java, </w:t>
+            </w:r>
+            <w:r>
+              <w:rPr>
+                <w:rFonts w:ascii="Arial" w:eastAsia="Arial" w:hAnsi="Arial" w:cs="Arial"/>
+              </w:rPr>
+              <w:t>Paciente</w:t>
+            </w:r>
+            <w:r>
+              <w:rPr>
+                <w:rFonts w:ascii="Arial" w:eastAsia="Arial" w:hAnsi="Arial" w:cs="Arial"/>
+              </w:rPr>
+              <w:t>.java y reto3.java.</w:t>
             </w:r>
           </w:p>
           <w:p>
@@ -2932,7 +2940,7 @@
                 <w:szCs w:val="22"/>
                 <w:highlight w:val="white"/>
               </w:rPr>
-              <w:t>Las entradas y salidas del programa deben corresponder con lo expresado en la siguiente tabla. Para la entrada, indicar en una primera línea el número de pacientes, y luego indicar los datos del paciente separados por guión medio (cada paciente en una línea diferente). En cuanto a las salidas, cada pregunta deberá responderse en una línea diferente, en el caso de la pregunta relacionada con el número de las muestras que se encuentran por debajo de los niveles normales, separar por espacio el número de muestras que cumplen la condición.</w:t>
+              <w:t>Para el ingreso de datos por consola:</w:t>
             </w:r>
           </w:p>
           <w:p>
@@ -2946,22 +2954,9 @@
               </w:rPr>
             </w:pPr>
           </w:p>
-          <w:p>
-            <w:pPr>
-              <w:jc w:val="both"/>
-              <w:rPr>
-                <w:rFonts w:ascii="Arial" w:eastAsia="Arial" w:hAnsi="Arial" w:cs="Arial"/>
-                <w:sz w:val="22"/>
-                <w:szCs w:val="22"/>
-                <w:highlight w:val="white"/>
-              </w:rPr>
-            </w:pPr>
-          </w:p>
           <w:tbl>
             <w:tblPr>
-              <w:tblStyle w:val="afffffffffffffffffffffffffb"/>
-              <w:tblW w:w="3289" w:type="dxa"/>
-              <w:tblInd w:w="0" w:type="dxa"/>
+              <w:tblW w:w="3285" w:type="dxa"/>
               <w:tblBorders>
                 <w:top w:val="single" w:sz="8" w:space="0" w:color="000000"/>
                 <w:left w:val="single" w:sz="8" w:space="0" w:color="000000"/>
@@ -2974,19 +2969,25 @@
               <w:tblLook w:val="0600" w:firstRow="0" w:lastRow="0" w:firstColumn="0" w:lastColumn="0" w:noHBand="1" w:noVBand="1"/>
             </w:tblPr>
             <w:tblGrid>
-              <w:gridCol w:w="3289"/>
+              <w:gridCol w:w="3285"/>
             </w:tblGrid>
             <w:tr>
               <w:tc>
                 <w:tcPr>
                   <w:tcW w:w="3289" w:type="dxa"/>
-                  <w:shd w:val="clear" w:color="auto" w:fill="auto"/>
+                  <w:tcBorders>
+                    <w:top w:val="single" w:sz="8" w:space="0" w:color="000000"/>
+                    <w:left w:val="single" w:sz="8" w:space="0" w:color="000000"/>
+                    <w:bottom w:val="single" w:sz="8" w:space="0" w:color="000000"/>
+                    <w:right w:val="single" w:sz="8" w:space="0" w:color="000000"/>
+                  </w:tcBorders>
                   <w:tcMar>
                     <w:top w:w="100" w:type="dxa"/>
                     <w:left w:w="100" w:type="dxa"/>
                     <w:bottom w:w="100" w:type="dxa"/>
                     <w:right w:w="100" w:type="dxa"/>
                   </w:tcMar>
+                  <w:hideMark/>
                 </w:tcPr>
                 <w:p>
                   <w:pPr>
@@ -3005,7 +3006,6 @@
                       <w:szCs w:val="22"/>
                       <w:highlight w:val="white"/>
                     </w:rPr>
-                    <w:lastRenderedPageBreak/>
                     <w:t>Entrada Esperada</w:t>
                   </w:r>
                 </w:p>
@@ -3015,13 +3015,19 @@
               <w:tc>
                 <w:tcPr>
                   <w:tcW w:w="3289" w:type="dxa"/>
-                  <w:shd w:val="clear" w:color="auto" w:fill="auto"/>
+                  <w:tcBorders>
+                    <w:top w:val="single" w:sz="8" w:space="0" w:color="000000"/>
+                    <w:left w:val="single" w:sz="8" w:space="0" w:color="000000"/>
+                    <w:bottom w:val="single" w:sz="8" w:space="0" w:color="000000"/>
+                    <w:right w:val="single" w:sz="8" w:space="0" w:color="000000"/>
+                  </w:tcBorders>
                   <w:tcMar>
                     <w:top w:w="100" w:type="dxa"/>
                     <w:left w:w="100" w:type="dxa"/>
                     <w:bottom w:w="100" w:type="dxa"/>
                     <w:right w:w="100" w:type="dxa"/>
                   </w:tcMar>
+                  <w:hideMark/>
                 </w:tcPr>
                 <w:p>
                   <w:pPr>
@@ -3060,6 +3066,7 @@
                       <w:szCs w:val="22"/>
                       <w:highlight w:val="white"/>
                     </w:rPr>
+                    <w:lastRenderedPageBreak/>
                     <w:t>Julian Arevalo-1098462547-M-0.8-0.7-15</w:t>
                   </w:r>
                 </w:p>
@@ -3089,13 +3096,19 @@
               <w:tc>
                 <w:tcPr>
                   <w:tcW w:w="3289" w:type="dxa"/>
-                  <w:shd w:val="clear" w:color="auto" w:fill="auto"/>
+                  <w:tcBorders>
+                    <w:top w:val="single" w:sz="8" w:space="0" w:color="000000"/>
+                    <w:left w:val="single" w:sz="8" w:space="0" w:color="000000"/>
+                    <w:bottom w:val="single" w:sz="8" w:space="0" w:color="000000"/>
+                    <w:right w:val="single" w:sz="8" w:space="0" w:color="000000"/>
+                  </w:tcBorders>
                   <w:tcMar>
                     <w:top w:w="100" w:type="dxa"/>
                     <w:left w:w="100" w:type="dxa"/>
                     <w:bottom w:w="100" w:type="dxa"/>
                     <w:right w:w="100" w:type="dxa"/>
                   </w:tcMar>
+                  <w:hideMark/>
                 </w:tcPr>
                 <w:p>
                   <w:pPr>
@@ -3114,6 +3127,7 @@
                       <w:szCs w:val="22"/>
                       <w:highlight w:val="white"/>
                     </w:rPr>
+                    <w:lastRenderedPageBreak/>
                     <w:t>Salida Esperada</w:t>
                   </w:r>
                 </w:p>
@@ -3123,13 +3137,19 @@
               <w:tc>
                 <w:tcPr>
                   <w:tcW w:w="3289" w:type="dxa"/>
-                  <w:shd w:val="clear" w:color="auto" w:fill="auto"/>
+                  <w:tcBorders>
+                    <w:top w:val="single" w:sz="8" w:space="0" w:color="000000"/>
+                    <w:left w:val="single" w:sz="8" w:space="0" w:color="000000"/>
+                    <w:bottom w:val="single" w:sz="8" w:space="0" w:color="000000"/>
+                    <w:right w:val="single" w:sz="8" w:space="0" w:color="000000"/>
+                  </w:tcBorders>
                   <w:tcMar>
                     <w:top w:w="100" w:type="dxa"/>
                     <w:left w:w="100" w:type="dxa"/>
                     <w:bottom w:w="100" w:type="dxa"/>
                     <w:right w:w="100" w:type="dxa"/>
                   </w:tcMar>
+                  <w:hideMark/>
                 </w:tcPr>
                 <w:p>
                   <w:pPr>
@@ -3354,6 +3374,17 @@
               </w:tc>
             </w:tr>
           </w:tbl>
+          <w:p>
+            <w:pPr>
+              <w:jc w:val="both"/>
+              <w:rPr>
+                <w:rFonts w:ascii="Arial" w:eastAsia="Arial" w:hAnsi="Arial" w:cs="Arial"/>
+                <w:sz w:val="22"/>
+                <w:szCs w:val="22"/>
+                <w:highlight w:val="white"/>
+              </w:rPr>
+            </w:pPr>
+          </w:p>
           <w:p>
             <w:pPr>
               <w:jc w:val="both"/>
@@ -4037,6 +4068,9 @@
   <w:num w:numId="5">
     <w:abstractNumId w:val="1"/>
   </w:num>
+  <w:num w:numId="6">
+    <w:abstractNumId w:val="2"/>
+  </w:num>
 </w:numbering>
 </file>
 
